--- a/ปริญญานิพนธ์ MS/บทที่ 4 อันแรก.docx
+++ b/ปริญญานิพนธ์ MS/บทที่ 4 อันแรก.docx
@@ -370,7 +370,27 @@
           <w:sz w:val="32"/>
           <w:szCs w:val="32"/>
         </w:rPr>
+        <w:t xml:space="preserve"> </w:t>
+      </w:r>
+      <w:r>
+        <w:rPr>
+          <w:rFonts w:ascii="Angsana New" w:hAnsi="Angsana New"/>
+          <w:b/>
+          <w:bCs/>
+          <w:sz w:val="32"/>
+          <w:szCs w:val="32"/>
+        </w:rPr>
         <w:t>Web</w:t>
+      </w:r>
+      <w:r>
+        <w:rPr>
+          <w:rFonts w:ascii="Angsana New" w:hAnsi="Angsana New"/>
+          <w:b/>
+          <w:bCs/>
+          <w:sz w:val="32"/>
+          <w:szCs w:val="32"/>
+        </w:rPr>
+        <w:t xml:space="preserve"> Application </w:t>
       </w:r>
       <w:r>
         <w:rPr>
@@ -394,7 +414,7 @@
           <w:tab w:val="left" w:pos="1701"/>
         </w:tabs>
         <w:rPr>
-          <w:rFonts w:ascii="Angsana New" w:hAnsi="Angsana New" w:hint="cs"/>
+          <w:rFonts w:ascii="Angsana New" w:hAnsi="Angsana New"/>
           <w:sz w:val="32"/>
           <w:szCs w:val="32"/>
           <w:cs/>
@@ -551,7 +571,6 @@
       <w:pPr>
         <w:jc w:val="center"/>
         <w:rPr>
-          <w:rFonts w:hint="cs"/>
           <w:cs/>
         </w:rPr>
       </w:pPr>
@@ -579,36 +598,62 @@
           <w:szCs w:val="32"/>
           <w:cs/>
         </w:rPr>
-        <w:t xml:space="preserve">แสดงหน้าจอ </w:t>
-      </w:r>
-      <w:r>
-        <w:rPr>
-          <w:rFonts w:ascii="Angsana New" w:hAnsi="Angsana New"/>
-          <w:sz w:val="32"/>
-          <w:szCs w:val="32"/>
-        </w:rPr>
-        <w:t>Web</w:t>
-      </w:r>
-      <w:r>
-        <w:rPr>
-          <w:rFonts w:ascii="Angsana New" w:hAnsi="Angsana New" w:hint="cs"/>
-          <w:sz w:val="32"/>
-          <w:szCs w:val="32"/>
-          <w:cs/>
-        </w:rPr>
-        <w:t xml:space="preserve"> </w:t>
-      </w:r>
-      <w:r>
-        <w:rPr>
-          <w:rFonts w:ascii="Angsana New" w:hAnsi="Angsana New" w:hint="cs"/>
-          <w:sz w:val="32"/>
-          <w:szCs w:val="32"/>
-          <w:cs/>
-        </w:rPr>
-        <w:t>ฐานข้อมูล</w:t>
+        <w:t>แสดง</w:t>
       </w:r>
       <w:bookmarkStart w:id="0" w:name="_GoBack"/>
       <w:bookmarkEnd w:id="0"/>
+      <w:r>
+        <w:rPr>
+          <w:rFonts w:ascii="Angsana New" w:hAnsi="Angsana New" w:hint="cs"/>
+          <w:sz w:val="32"/>
+          <w:szCs w:val="32"/>
+          <w:cs/>
+        </w:rPr>
+        <w:t xml:space="preserve">หน้าจอ </w:t>
+      </w:r>
+      <w:r>
+        <w:rPr>
+          <w:rFonts w:ascii="Angsana New" w:hAnsi="Angsana New"/>
+          <w:sz w:val="32"/>
+          <w:szCs w:val="32"/>
+        </w:rPr>
+        <w:t>Web</w:t>
+      </w:r>
+      <w:r>
+        <w:rPr>
+          <w:rFonts w:ascii="Angsana New" w:hAnsi="Angsana New" w:hint="cs"/>
+          <w:sz w:val="32"/>
+          <w:szCs w:val="32"/>
+          <w:cs/>
+        </w:rPr>
+        <w:t xml:space="preserve"> </w:t>
+      </w:r>
+      <w:r>
+        <w:rPr>
+          <w:rFonts w:ascii="Angsana New" w:hAnsi="Angsana New"/>
+          <w:sz w:val="32"/>
+          <w:szCs w:val="32"/>
+        </w:rPr>
+        <w:t>Application</w:t>
+      </w:r>
+      <w:r>
+        <w:rPr>
+          <w:rFonts w:ascii="Angsana New" w:hAnsi="Angsana New" w:hint="cs"/>
+          <w:sz w:val="32"/>
+          <w:szCs w:val="32"/>
+          <w:cs/>
+        </w:rPr>
+        <w:t xml:space="preserve"> </w:t>
+      </w:r>
+      <w:r>
+        <w:rPr>
+          <w:rFonts w:ascii="Angsana New" w:hAnsi="Angsana New" w:hint="cs"/>
+          <w:sz w:val="32"/>
+          <w:szCs w:val="32"/>
+          <w:cs/>
+        </w:rPr>
+        <w:t>ฐานข้อมูล</w:t>
+      </w:r>
     </w:p>
     <w:sectPr>
       <w:pgSz w:w="11906" w:h="16838" w:code="9"/>
